--- a/Documentation/CENG317-Progress Report week10.docx
+++ b/Documentation/CENG317-Progress Report week10.docx
@@ -56,13 +56,8 @@
         <w:t>Name</w:t>
       </w:r>
       <w:r>
-        <w:t xml:space="preserve">: Mohand </w:t>
-      </w:r>
-      <w:proofErr w:type="spellStart"/>
-      <w:r>
-        <w:t>Ferawana</w:t>
-      </w:r>
-      <w:proofErr w:type="spellEnd"/>
+        <w:t>: Mohand Ferawana</w:t>
+      </w:r>
       <w:r>
         <w:br/>
       </w:r>
@@ -119,66 +114,110 @@
     </w:p>
     <w:p/>
     <w:p/>
+    <w:p/>
     <w:p>
+      <w:pPr>
+        <w:ind w:firstLine="720"/>
+      </w:pPr>
+      <w:r>
+        <w:t>The project is coming along well.</w:t>
+      </w:r>
+      <w:r>
+        <w:t xml:space="preserve"> I can say I finished almost 85% </w:t>
+      </w:r>
+      <w:r>
+        <w:t>in</w:t>
+      </w:r>
+      <w:r>
+        <w:t xml:space="preserve"> accordance to my </w:t>
+      </w:r>
+      <w:r>
+        <w:t>schedule</w:t>
+      </w:r>
+      <w:r>
+        <w:t>.</w:t>
+      </w:r>
+      <w:r>
+        <w:t xml:space="preserve"> Before the holiday season I was able to complete project for this semester. </w:t>
+      </w:r>
+      <w:r>
+        <w:t>I have repeatedly tested</w:t>
+      </w:r>
+      <w:r>
+        <w:t xml:space="preserve"> power up and connect</w:t>
+      </w:r>
+      <w:r>
+        <w:t>ed</w:t>
+      </w:r>
+      <w:r>
+        <w:t xml:space="preserve"> all components together</w:t>
+      </w:r>
+      <w:r>
+        <w:t xml:space="preserve"> along with</w:t>
+      </w:r>
+      <w:r>
+        <w:t xml:space="preserve"> the program code and</w:t>
+      </w:r>
+      <w:r>
+        <w:t xml:space="preserve"> successfully</w:t>
+      </w:r>
+      <w:r>
+        <w:t xml:space="preserve"> extract</w:t>
+      </w:r>
+      <w:r>
+        <w:t>ed</w:t>
+      </w:r>
+      <w:r>
+        <w:t xml:space="preserve"> the student number from the student card.</w:t>
+      </w:r>
+      <w:r>
+        <w:t xml:space="preserve"> The above process </w:t>
+      </w:r>
+      <w:r>
+        <w:t xml:space="preserve">was going </w:t>
+      </w:r>
+      <w:r>
+        <w:t>smoothly,</w:t>
+      </w:r>
+      <w:r>
+        <w:t xml:space="preserve"> and I didn’t </w:t>
+      </w:r>
+      <w:r>
+        <w:t>en</w:t>
+      </w:r>
+      <w:r>
+        <w:t xml:space="preserve">counter any huge issue while </w:t>
+      </w:r>
+      <w:r>
+        <w:t>i</w:t>
+      </w:r>
       <w:bookmarkStart w:id="0" w:name="_GoBack"/>
       <w:bookmarkEnd w:id="0"/>
+      <w:r>
+        <w:t xml:space="preserve"> was</w:t>
+      </w:r>
+      <w:r>
+        <w:t xml:space="preserve"> working on it.</w:t>
+      </w:r>
     </w:p>
     <w:p>
       <w:pPr>
         <w:ind w:firstLine="720"/>
       </w:pPr>
       <w:r>
-        <w:t>The project is coming along well.</w:t>
-      </w:r>
-      <w:r>
-        <w:t xml:space="preserve"> I can say I finished almost 85% from the total project.</w:t>
-      </w:r>
-      <w:r>
-        <w:t xml:space="preserve"> Before the holiday season I was able to finish the complete project for this semester. </w:t>
-      </w:r>
-      <w:r>
-        <w:t>I have repeatedly tested</w:t>
-      </w:r>
-      <w:r>
-        <w:t xml:space="preserve"> power up and connect</w:t>
-      </w:r>
-      <w:r>
-        <w:t>ed</w:t>
-      </w:r>
-      <w:r>
-        <w:t xml:space="preserve"> all components together</w:t>
-      </w:r>
-      <w:r>
-        <w:t xml:space="preserve"> along with</w:t>
-      </w:r>
-      <w:r>
-        <w:t xml:space="preserve"> the program code and</w:t>
-      </w:r>
-      <w:r>
-        <w:t xml:space="preserve"> successfully</w:t>
-      </w:r>
-      <w:r>
-        <w:t xml:space="preserve"> extract</w:t>
-      </w:r>
-      <w:r>
-        <w:t>ed</w:t>
-      </w:r>
-      <w:r>
-        <w:t xml:space="preserve"> the student number from the student card.</w:t>
-      </w:r>
-      <w:r>
-        <w:t xml:space="preserve"> The above process </w:t>
-      </w:r>
-      <w:r>
-        <w:t xml:space="preserve">was going </w:t>
-      </w:r>
-      <w:proofErr w:type="gramStart"/>
-      <w:r>
-        <w:t>smoothly</w:t>
-      </w:r>
-      <w:proofErr w:type="gramEnd"/>
-      <w:r>
-        <w:t xml:space="preserve"> and I didn’t counter any huge issue while I’m working on it.</w:t>
+        <w:t xml:space="preserve">Regarding my </w:t>
+      </w:r>
+      <w:r>
+        <w:t>financial</w:t>
+      </w:r>
+      <w:r>
+        <w:t xml:space="preserve"> </w:t>
+      </w:r>
+      <w:r>
+        <w:t>situation, I did save some money from not buying the Gold CR80 PVC Cards because I was able to read the information from the college student card.</w:t>
+      </w:r>
+      <w:r>
+        <w:t xml:space="preserve"> And that saved me $24.</w:t>
       </w:r>
     </w:p>
     <w:p>
@@ -186,22 +225,16 @@
         <w:ind w:firstLine="720"/>
       </w:pPr>
       <w:r>
-        <w:t>Regarding my finical situation, I did save some money from not buying the Gold CR80 PVC Cards because I was able to read the information from the college student card.</w:t>
-      </w:r>
-      <w:r>
-        <w:t xml:space="preserve"> And that saved me $24.</w:t>
+        <w:t xml:space="preserve">At this time, I’m working on the presentation and </w:t>
+      </w:r>
+      <w:r>
+        <w:t>build instructions and I hope that it gets done before the submission next week.</w:t>
       </w:r>
     </w:p>
     <w:p>
       <w:pPr>
         <w:ind w:firstLine="720"/>
       </w:pPr>
-      <w:r>
-        <w:t xml:space="preserve">At this time, I’m working on the presentation and </w:t>
-      </w:r>
-      <w:r>
-        <w:t>build instructions and I hope that it gets done before the submission next week.</w:t>
-      </w:r>
     </w:p>
     <w:sectPr>
       <w:pgSz w:w="12240" w:h="15840"/>
